--- a/output/basic_daily_attendance/policy.docx
+++ b/output/basic_daily_attendance/policy.docx
@@ -1425,7 +1425,7 @@
     </w:lvl>
   </w:abstractNum>
   <w:abstractNum w:abstractNumId="990">
-    <w:nsid w:val="48d716bf"/>
+    <w:nsid w:val="93e1731d"/>
     <w:multiLevelType w:val="multilevel"/>
     <w:lvl w:ilvl="0">
       <w:numFmt w:val="bullet"/>
@@ -1506,7 +1506,7 @@
     </w:lvl>
   </w:abstractNum>
   <w:abstractNum w:abstractNumId="991">
-    <w:nsid w:val="3308b686"/>
+    <w:nsid w:val="e01ae0eb"/>
     <w:multiLevelType w:val="multilevel"/>
     <w:lvl w:ilvl="0">
       <w:numFmt w:val="bullet"/>

--- a/output/basic_daily_attendance/policy.docx
+++ b/output/basic_daily_attendance/policy.docx
@@ -1425,7 +1425,7 @@
     </w:lvl>
   </w:abstractNum>
   <w:abstractNum w:abstractNumId="990">
-    <w:nsid w:val="93e1731d"/>
+    <w:nsid w:val="896683f9"/>
     <w:multiLevelType w:val="multilevel"/>
     <w:lvl w:ilvl="0">
       <w:numFmt w:val="bullet"/>
@@ -1506,7 +1506,7 @@
     </w:lvl>
   </w:abstractNum>
   <w:abstractNum w:abstractNumId="991">
-    <w:nsid w:val="e01ae0eb"/>
+    <w:nsid w:val="c14fa91f"/>
     <w:multiLevelType w:val="multilevel"/>
     <w:lvl w:ilvl="0">
       <w:numFmt w:val="bullet"/>

--- a/output/basic_daily_attendance/policy.docx
+++ b/output/basic_daily_attendance/policy.docx
@@ -1425,7 +1425,7 @@
     </w:lvl>
   </w:abstractNum>
   <w:abstractNum w:abstractNumId="990">
-    <w:nsid w:val="896683f9"/>
+    <w:nsid w:val="2d609c11"/>
     <w:multiLevelType w:val="multilevel"/>
     <w:lvl w:ilvl="0">
       <w:numFmt w:val="bullet"/>
@@ -1506,7 +1506,7 @@
     </w:lvl>
   </w:abstractNum>
   <w:abstractNum w:abstractNumId="991">
-    <w:nsid w:val="c14fa91f"/>
+    <w:nsid w:val="42093f36"/>
     <w:multiLevelType w:val="multilevel"/>
     <w:lvl w:ilvl="0">
       <w:numFmt w:val="bullet"/>

--- a/output/basic_daily_attendance/policy.docx
+++ b/output/basic_daily_attendance/policy.docx
@@ -1425,7 +1425,7 @@
     </w:lvl>
   </w:abstractNum>
   <w:abstractNum w:abstractNumId="990">
-    <w:nsid w:val="2d609c11"/>
+    <w:nsid w:val="fc742d09"/>
     <w:multiLevelType w:val="multilevel"/>
     <w:lvl w:ilvl="0">
       <w:numFmt w:val="bullet"/>
@@ -1506,7 +1506,7 @@
     </w:lvl>
   </w:abstractNum>
   <w:abstractNum w:abstractNumId="991">
-    <w:nsid w:val="42093f36"/>
+    <w:nsid w:val="406a0b1a"/>
     <w:multiLevelType w:val="multilevel"/>
     <w:lvl w:ilvl="0">
       <w:numFmt w:val="bullet"/>

--- a/output/basic_daily_attendance/policy.docx
+++ b/output/basic_daily_attendance/policy.docx
@@ -1425,7 +1425,7 @@
     </w:lvl>
   </w:abstractNum>
   <w:abstractNum w:abstractNumId="990">
-    <w:nsid w:val="fc742d09"/>
+    <w:nsid w:val="faf582cb"/>
     <w:multiLevelType w:val="multilevel"/>
     <w:lvl w:ilvl="0">
       <w:numFmt w:val="bullet"/>
@@ -1506,7 +1506,7 @@
     </w:lvl>
   </w:abstractNum>
   <w:abstractNum w:abstractNumId="991">
-    <w:nsid w:val="406a0b1a"/>
+    <w:nsid w:val="98adf5c5"/>
     <w:multiLevelType w:val="multilevel"/>
     <w:lvl w:ilvl="0">
       <w:numFmt w:val="bullet"/>
